--- a/Final Summary of the UCI HAR Notebook.docx
+++ b/Final Summary of the UCI HAR Notebook.docx
@@ -10,7 +10,7 @@
     <w:p>
       <w:r>
         <w:pict w14:anchorId="1BA49ACA">
-          <v:rect id="_x0000_i1103" style="width:0;height:1.5pt" o:hralign="center" o:hrstd="t" o:hr="t" fillcolor="#a0a0a0" stroked="f"/>
+          <v:rect id="_x0000_i1025" style="width:0;height:1.5pt" o:hralign="center" o:hrstd="t" o:hr="t" fillcolor="#a0a0a0" stroked="f"/>
         </w:pict>
       </w:r>
     </w:p>
@@ -114,7 +114,7 @@
     <w:p>
       <w:r>
         <w:pict w14:anchorId="14D3041D">
-          <v:rect id="_x0000_i1104" style="width:0;height:1.5pt" o:hralign="center" o:hrstd="t" o:hr="t" fillcolor="#a0a0a0" stroked="f"/>
+          <v:rect id="_x0000_i1026" style="width:0;height:1.5pt" o:hralign="center" o:hrstd="t" o:hr="t" fillcolor="#a0a0a0" stroked="f"/>
         </w:pict>
       </w:r>
     </w:p>
@@ -240,13 +240,139 @@
     <w:p>
       <w:r>
         <w:pict w14:anchorId="7E518002">
-          <v:rect id="_x0000_i1105" style="width:0;height:1.5pt" o:hralign="center" o:hrstd="t" o:hr="t" fillcolor="#a0a0a0" stroked="f"/>
+          <v:rect id="_x0000_i1027" style="width:0;height:1.5pt" o:hralign="center" o:hrstd="t" o:hr="t" fillcolor="#a0a0a0" stroked="f"/>
         </w:pict>
       </w:r>
     </w:p>
-    <w:p>
-      <w:r>
-        <w:lastRenderedPageBreak/>
+    <w:p/>
+    <w:p>
+      <w:r>
+        <w:rPr>
+          <w:noProof/>
+        </w:rPr>
+        <w:drawing>
+          <wp:inline distT="0" distB="0" distL="0" distR="0" wp14:anchorId="2F368DAC" wp14:editId="0FA6C8F2">
+            <wp:extent cx="6300788" cy="2656840"/>
+            <wp:effectExtent l="0" t="0" r="5080" b="0"/>
+            <wp:docPr id="300014424" name="Picture 2"/>
+            <wp:cNvGraphicFramePr>
+              <a:graphicFrameLocks xmlns:a="http://schemas.openxmlformats.org/drawingml/2006/main" noChangeAspect="1"/>
+            </wp:cNvGraphicFramePr>
+            <a:graphic xmlns:a="http://schemas.openxmlformats.org/drawingml/2006/main">
+              <a:graphicData uri="http://schemas.openxmlformats.org/drawingml/2006/picture">
+                <pic:pic xmlns:pic="http://schemas.openxmlformats.org/drawingml/2006/picture">
+                  <pic:nvPicPr>
+                    <pic:cNvPr id="0" name="Picture 7"/>
+                    <pic:cNvPicPr>
+                      <a:picLocks noChangeAspect="1" noChangeArrowheads="1"/>
+                    </pic:cNvPicPr>
+                  </pic:nvPicPr>
+                  <pic:blipFill>
+                    <a:blip r:embed="rId5">
+                      <a:extLst>
+                        <a:ext uri="{28A0092B-C50C-407E-A947-70E740481C1C}">
+                          <a14:useLocalDpi xmlns:a14="http://schemas.microsoft.com/office/drawing/2010/main" val="0"/>
+                        </a:ext>
+                      </a:extLst>
+                    </a:blip>
+                    <a:srcRect/>
+                    <a:stretch>
+                      <a:fillRect/>
+                    </a:stretch>
+                  </pic:blipFill>
+                  <pic:spPr bwMode="auto">
+                    <a:xfrm>
+                      <a:off x="0" y="0"/>
+                      <a:ext cx="6352026" cy="2678445"/>
+                    </a:xfrm>
+                    <a:prstGeom prst="rect">
+                      <a:avLst/>
+                    </a:prstGeom>
+                    <a:noFill/>
+                  </pic:spPr>
+                </pic:pic>
+              </a:graphicData>
+            </a:graphic>
+          </wp:inline>
+        </w:drawing>
+      </w:r>
+    </w:p>
+    <w:p/>
+    <w:p>
+      <w:r>
+        <w:rPr>
+          <w:noProof/>
+        </w:rPr>
+        <mc:AlternateContent>
+          <mc:Choice Requires="wps">
+            <w:drawing>
+              <wp:inline distT="0" distB="0" distL="0" distR="0" wp14:anchorId="382C3180" wp14:editId="28350ABD">
+                <wp:extent cx="304800" cy="304800"/>
+                <wp:effectExtent l="0" t="0" r="0" b="0"/>
+                <wp:docPr id="1372213888" name="Rectangle 1"/>
+                <wp:cNvGraphicFramePr>
+                  <a:graphicFrameLocks xmlns:a="http://schemas.openxmlformats.org/drawingml/2006/main" noChangeAspect="1"/>
+                </wp:cNvGraphicFramePr>
+                <a:graphic xmlns:a="http://schemas.openxmlformats.org/drawingml/2006/main">
+                  <a:graphicData uri="http://schemas.microsoft.com/office/word/2010/wordprocessingShape">
+                    <wps:wsp>
+                      <wps:cNvSpPr>
+                        <a:spLocks noChangeAspect="1" noChangeArrowheads="1"/>
+                      </wps:cNvSpPr>
+                      <wps:spPr bwMode="auto">
+                        <a:xfrm>
+                          <a:off x="0" y="0"/>
+                          <a:ext cx="304800" cy="304800"/>
+                        </a:xfrm>
+                        <a:prstGeom prst="rect">
+                          <a:avLst/>
+                        </a:prstGeom>
+                        <a:noFill/>
+                        <a:ln>
+                          <a:noFill/>
+                        </a:ln>
+                        <a:extLst>
+                          <a:ext uri="{909E8E84-426E-40DD-AFC4-6F175D3DCCD1}">
+                            <a14:hiddenFill xmlns:a14="http://schemas.microsoft.com/office/drawing/2010/main">
+                              <a:solidFill>
+                                <a:srgbClr val="FFFFFF"/>
+                              </a:solidFill>
+                            </a14:hiddenFill>
+                          </a:ext>
+                          <a:ext uri="{91240B29-F687-4F45-9708-019B960494DF}">
+                            <a14:hiddenLine xmlns:a14="http://schemas.microsoft.com/office/drawing/2010/main" w="9525">
+                              <a:solidFill>
+                                <a:srgbClr val="000000"/>
+                              </a:solidFill>
+                              <a:miter lim="800000"/>
+                              <a:headEnd/>
+                              <a:tailEnd/>
+                            </a14:hiddenLine>
+                          </a:ext>
+                        </a:extLst>
+                      </wps:spPr>
+                      <wps:bodyPr rot="0" vert="horz" wrap="square" lIns="91440" tIns="45720" rIns="91440" bIns="45720" anchor="t" anchorCtr="0" upright="1">
+                        <a:noAutofit/>
+                      </wps:bodyPr>
+                    </wps:wsp>
+                  </a:graphicData>
+                </a:graphic>
+              </wp:inline>
+            </w:drawing>
+          </mc:Choice>
+          <mc:Fallback>
+            <w:pict>
+              <v:rect w14:anchorId="21002F04" id="Rectangle 1" o:spid="_x0000_s1026" style="width:24pt;height:24pt;visibility:visible;mso-wrap-style:square;mso-left-percent:-10001;mso-top-percent:-10001;mso-position-horizontal:absolute;mso-position-horizontal-relative:char;mso-position-vertical:absolute;mso-position-vertical-relative:line;mso-left-percent:-10001;mso-top-percent:-10001;v-text-anchor:top" o:gfxdata="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" filled="f" stroked="f">
+                <o:lock v:ext="edit" aspectratio="t"/>
+                <w10:anchorlock/>
+              </v:rect>
+            </w:pict>
+          </mc:Fallback>
+        </mc:AlternateContent>
+      </w:r>
+    </w:p>
+    <w:p>
+      <w:r>
         <w:t>3. Models and Their Performance</w:t>
       </w:r>
     </w:p>
@@ -482,7 +608,7 @@
     <w:p>
       <w:r>
         <w:pict w14:anchorId="17A8C4C4">
-          <v:rect id="_x0000_i1106" style="width:0;height:1.5pt" o:hralign="center" o:hrstd="t" o:hr="t" fillcolor="#a0a0a0" stroked="f"/>
+          <v:rect id="_x0000_i1028" style="width:0;height:1.5pt" o:hralign="center" o:hrstd="t" o:hr="t" fillcolor="#a0a0a0" stroked="f"/>
         </w:pict>
       </w:r>
     </w:p>
@@ -565,6 +691,7 @@
         </w:numPr>
       </w:pPr>
       <w:r>
+        <w:lastRenderedPageBreak/>
         <w:t>SVM achieved 62% accuracy, slightly behind Random Forest but still higher than LSTM.</w:t>
       </w:r>
     </w:p>
@@ -626,7 +753,7 @@
     <w:p>
       <w:r>
         <w:pict w14:anchorId="40914661">
-          <v:rect id="_x0000_i1107" style="width:0;height:1.5pt" o:hralign="center" o:hrstd="t" o:hr="t" fillcolor="#a0a0a0" stroked="f"/>
+          <v:rect id="_x0000_i1029" style="width:0;height:1.5pt" o:hralign="center" o:hrstd="t" o:hr="t" fillcolor="#a0a0a0" stroked="f"/>
         </w:pict>
       </w:r>
     </w:p>
@@ -654,7 +781,6 @@
         </w:numPr>
       </w:pPr>
       <w:r>
-        <w:lastRenderedPageBreak/>
         <w:t>Random Forest was the best-performing model with 67% accuracy.</w:t>
       </w:r>
     </w:p>
@@ -2130,6 +2256,7 @@
   <w:style w:type="character" w:default="1" w:styleId="DefaultParagraphFont">
     <w:name w:val="Default Paragraph Font"/>
     <w:uiPriority w:val="1"/>
+    <w:semiHidden/>
     <w:unhideWhenUsed/>
   </w:style>
   <w:style w:type="table" w:default="1" w:styleId="TableNormal">

--- a/Final Summary of the UCI HAR Notebook.docx
+++ b/Final Summary of the UCI HAR Notebook.docx
@@ -21,15 +21,7 @@
     </w:p>
     <w:p>
       <w:r>
-        <w:t xml:space="preserve">The goal of this project is to classify human activities using the UCI Human Activity Recognition (HAR) Dataset. The study explores two different </w:t>
-      </w:r>
-      <w:proofErr w:type="spellStart"/>
-      <w:r>
-        <w:t>modeling</w:t>
-      </w:r>
-      <w:proofErr w:type="spellEnd"/>
-      <w:r>
-        <w:t xml:space="preserve"> approaches:</w:t>
+        <w:t>The goal of this project is to classify human activities using the UCI Human Activity Recognition (HAR) Dataset. The study explores two different modeling approaches:</w:t>
       </w:r>
     </w:p>
     <w:p>
@@ -100,15 +92,7 @@
     </w:p>
     <w:p>
       <w:r>
-        <w:t xml:space="preserve">The notebook aims to compare the performance of these approaches and </w:t>
-      </w:r>
-      <w:proofErr w:type="spellStart"/>
-      <w:r>
-        <w:t>analyze</w:t>
-      </w:r>
-      <w:proofErr w:type="spellEnd"/>
-      <w:r>
-        <w:t xml:space="preserve"> which method is more effective for activity classification.</w:t>
+        <w:t>The notebook aims to compare the performance of these approaches and analyze which method is more effective for activity classification.</w:t>
       </w:r>
     </w:p>
     <w:p>
@@ -558,7 +542,45 @@
           </w:tcPr>
           <w:p>
             <w:r>
-              <w:t>61</w:t>
+              <w:t>57</w:t>
+            </w:r>
+          </w:p>
+        </w:tc>
+      </w:tr>
+      <w:tr>
+        <w:trPr>
+          <w:tblCellSpacing w:w="15" w:type="dxa"/>
+        </w:trPr>
+        <w:tc>
+          <w:tcPr>
+            <w:tcW w:w="0" w:type="auto"/>
+            <w:vAlign w:val="center"/>
+          </w:tcPr>
+          <w:p>
+            <w:r>
+              <w:t>1D CNN</w:t>
+            </w:r>
+          </w:p>
+        </w:tc>
+        <w:tc>
+          <w:tcPr>
+            <w:tcW w:w="0" w:type="auto"/>
+            <w:vAlign w:val="center"/>
+          </w:tcPr>
+          <w:p>
+            <w:r>
+              <w:t>Raw Sensor Data</w:t>
+            </w:r>
+          </w:p>
+        </w:tc>
+        <w:tc>
+          <w:tcPr>
+            <w:tcW w:w="0" w:type="auto"/>
+            <w:vAlign w:val="center"/>
+          </w:tcPr>
+          <w:p>
+            <w:r>
+              <w:t>72</w:t>
             </w:r>
           </w:p>
         </w:tc>
@@ -680,6 +702,7 @@
         </w:numPr>
       </w:pPr>
       <w:r>
+        <w:lastRenderedPageBreak/>
         <w:t>Random Forest performed the best (67%), showing that traditional feature-based learning works well for this dataset.</w:t>
       </w:r>
     </w:p>
@@ -691,7 +714,6 @@
         </w:numPr>
       </w:pPr>
       <w:r>
-        <w:lastRenderedPageBreak/>
         <w:t>SVM achieved 62% accuracy, slightly behind Random Forest but still higher than LSTM.</w:t>
       </w:r>
     </w:p>

--- a/Final Summary of the UCI HAR Notebook.docx
+++ b/Final Summary of the UCI HAR Notebook.docx
@@ -585,47 +585,6 @@
           </w:p>
         </w:tc>
       </w:tr>
-      <w:tr>
-        <w:trPr>
-          <w:tblCellSpacing w:w="15" w:type="dxa"/>
-        </w:trPr>
-        <w:tc>
-          <w:tcPr>
-            <w:tcW w:w="0" w:type="auto"/>
-            <w:vAlign w:val="center"/>
-            <w:hideMark/>
-          </w:tcPr>
-          <w:p>
-            <w:r>
-              <w:t>Logistic Regression</w:t>
-            </w:r>
-          </w:p>
-        </w:tc>
-        <w:tc>
-          <w:tcPr>
-            <w:tcW w:w="0" w:type="auto"/>
-            <w:vAlign w:val="center"/>
-            <w:hideMark/>
-          </w:tcPr>
-          <w:p>
-            <w:r>
-              <w:t>TSFEL-Extracted Features</w:t>
-            </w:r>
-          </w:p>
-        </w:tc>
-        <w:tc>
-          <w:tcPr>
-            <w:tcW w:w="0" w:type="auto"/>
-            <w:vAlign w:val="center"/>
-            <w:hideMark/>
-          </w:tcPr>
-          <w:p>
-            <w:r>
-              <w:t>50</w:t>
-            </w:r>
-          </w:p>
-        </w:tc>
-      </w:tr>
     </w:tbl>
     <w:p>
       <w:r>
@@ -702,7 +661,6 @@
         </w:numPr>
       </w:pPr>
       <w:r>
-        <w:lastRenderedPageBreak/>
         <w:t>Random Forest performed the best (67%), showing that traditional feature-based learning works well for this dataset.</w:t>
       </w:r>
     </w:p>
@@ -714,6 +672,7 @@
         </w:numPr>
       </w:pPr>
       <w:r>
+        <w:lastRenderedPageBreak/>
         <w:t>SVM achieved 62% accuracy, slightly behind Random Forest but still higher than LSTM.</w:t>
       </w:r>
     </w:p>
